--- a/report.docx
+++ b/report.docx
@@ -1,6 +1,6 @@
 
 <file path=word/document.xml><?xml version="1.0" encoding="utf-8"?>
-<w:document xmlns:wpc="http://schemas.microsoft.com/office/word/2010/wordprocessingCanvas" xmlns:cx="http://schemas.microsoft.com/office/drawing/2014/chartex" xmlns:cx1="http://schemas.microsoft.com/office/drawing/2015/9/8/chartex" xmlns:mc="http://schemas.openxmlformats.org/markup-compatibility/2006" xmlns:o="urn:schemas-microsoft-com:office:office" xmlns:r="http://schemas.openxmlformats.org/officeDocument/2006/relationships" xmlns:m="http://schemas.openxmlformats.org/officeDocument/2006/math" xmlns:v="urn:schemas-microsoft-com:vml" xmlns:wp14="http://schemas.microsoft.com/office/word/2010/wordprocessingDrawing" xmlns:wp="http://schemas.openxmlformats.org/drawingml/2006/wordprocessingDrawing" xmlns:w10="urn:schemas-microsoft-com:office:word" xmlns:w="http://schemas.openxmlformats.org/wordprocessingml/2006/main" xmlns:w14="http://schemas.microsoft.com/office/word/2010/wordml" xmlns:w15="http://schemas.microsoft.com/office/word/2012/wordml" xmlns:w16se="http://schemas.microsoft.com/office/word/2015/wordml/symex" xmlns:wpg="http://schemas.microsoft.com/office/word/2010/wordprocessingGroup" xmlns:wpi="http://schemas.microsoft.com/office/word/2010/wordprocessingInk" xmlns:wne="http://schemas.microsoft.com/office/word/2006/wordml" xmlns:wps="http://schemas.microsoft.com/office/word/2010/wordprocessingShape" mc:Ignorable="w14 w15 w16se wp14">
+<w:document xmlns:wpc="http://schemas.microsoft.com/office/word/2010/wordprocessingCanvas" xmlns:cx="http://schemas.microsoft.com/office/drawing/2014/chartex" xmlns:mc="http://schemas.openxmlformats.org/markup-compatibility/2006" xmlns:o="urn:schemas-microsoft-com:office:office" xmlns:r="http://schemas.openxmlformats.org/officeDocument/2006/relationships" xmlns:m="http://schemas.openxmlformats.org/officeDocument/2006/math" xmlns:v="urn:schemas-microsoft-com:vml" xmlns:wp14="http://schemas.microsoft.com/office/word/2010/wordprocessingDrawing" xmlns:wp="http://schemas.openxmlformats.org/drawingml/2006/wordprocessingDrawing" xmlns:w10="urn:schemas-microsoft-com:office:word" xmlns:w="http://schemas.openxmlformats.org/wordprocessingml/2006/main" xmlns:w14="http://schemas.microsoft.com/office/word/2010/wordml" xmlns:w15="http://schemas.microsoft.com/office/word/2012/wordml" xmlns:w16se="http://schemas.microsoft.com/office/word/2015/wordml/symex" xmlns:wpg="http://schemas.microsoft.com/office/word/2010/wordprocessingGroup" xmlns:wpi="http://schemas.microsoft.com/office/word/2010/wordprocessingInk" xmlns:wne="http://schemas.microsoft.com/office/word/2006/wordml" xmlns:wps="http://schemas.microsoft.com/office/word/2010/wordprocessingShape" mc:Ignorable="w14 w15 w16se wp14">
   <w:body>
     <w:p>
       <w:pPr>
@@ -2309,6 +2309,7 @@
           <w:sz w:val="28"/>
           <w:szCs w:val="28"/>
         </w:rPr>
+        <w:lastRenderedPageBreak/>
         <w:t>АННОТАЦИЯ</w:t>
       </w:r>
       <w:bookmarkEnd w:id="2"/>
@@ -3094,8 +3095,6 @@
             </w:rPr>
             <w:t>СОДЕРЖАНИЕ</w:t>
           </w:r>
-          <w:bookmarkStart w:id="3" w:name="_GoBack"/>
-          <w:bookmarkEnd w:id="3"/>
         </w:p>
         <w:p>
           <w:pPr>
@@ -4709,13 +4708,42 @@
       <w:pPr>
         <w:pStyle w:val="paragraph"/>
         <w:spacing w:before="0" w:beforeAutospacing="0" w:after="0" w:afterAutospacing="0"/>
+        <w:jc w:val="center"/>
         <w:textAlignment w:val="baseline"/>
+        <w:outlineLvl w:val="0"/>
         <w:rPr>
           <w:rFonts w:ascii="Segoe UI" w:hAnsi="Segoe UI" w:cs="Segoe UI"/>
           <w:sz w:val="18"/>
           <w:szCs w:val="18"/>
         </w:rPr>
       </w:pPr>
+      <w:bookmarkStart w:id="3" w:name="_Toc73970390"/>
+      <w:r>
+        <w:rPr>
+          <w:rStyle w:val="normaltextrun"/>
+          <w:b/>
+          <w:bCs/>
+          <w:color w:val="000000"/>
+          <w:sz w:val="28"/>
+          <w:szCs w:val="28"/>
+          <w:shd w:val="clear" w:color="auto" w:fill="FFFFFF"/>
+        </w:rPr>
+        <w:lastRenderedPageBreak/>
+        <w:t>В</w:t>
+      </w:r>
+      <w:r>
+        <w:rPr>
+          <w:rStyle w:val="normaltextrun"/>
+          <w:b/>
+          <w:bCs/>
+          <w:color w:val="000000"/>
+          <w:sz w:val="28"/>
+          <w:szCs w:val="28"/>
+          <w:shd w:val="clear" w:color="auto" w:fill="FFFFFF"/>
+        </w:rPr>
+        <w:t>ведение</w:t>
+      </w:r>
+      <w:bookmarkEnd w:id="3"/>
     </w:p>
     <w:p>
       <w:pPr>
@@ -4728,11 +4756,54 @@
           <w:szCs w:val="18"/>
         </w:rPr>
       </w:pPr>
+      <w:r>
+        <w:rPr>
+          <w:rStyle w:val="eop"/>
+        </w:rPr>
+        <w:t> </w:t>
+      </w:r>
     </w:p>
     <w:p>
       <w:pPr>
         <w:pStyle w:val="paragraph"/>
         <w:spacing w:before="0" w:beforeAutospacing="0" w:after="0" w:afterAutospacing="0"/>
+        <w:ind w:firstLine="705"/>
+        <w:jc w:val="both"/>
+        <w:textAlignment w:val="baseline"/>
+        <w:rPr>
+          <w:rStyle w:val="normaltextrun"/>
+          <w:color w:val="000000"/>
+          <w:sz w:val="28"/>
+          <w:szCs w:val="28"/>
+          <w:shd w:val="clear" w:color="auto" w:fill="FFFFFF"/>
+        </w:rPr>
+      </w:pPr>
+      <w:r>
+        <w:rPr>
+          <w:rStyle w:val="normaltextrun"/>
+          <w:color w:val="000000"/>
+          <w:sz w:val="28"/>
+          <w:szCs w:val="28"/>
+          <w:shd w:val="clear" w:color="auto" w:fill="FFFFFF"/>
+        </w:rPr>
+        <w:t>Дифференциальное уравнение является одним из фундаментальных понятий математики, широко применяемое в различных областях современных наук. Оно также применимо в физических процессах, один из которых мы собираемся</w:t>
+      </w:r>
+      <w:r>
+        <w:rPr>
+          <w:rStyle w:val="normaltextrun"/>
+          <w:color w:val="000000"/>
+          <w:sz w:val="28"/>
+          <w:szCs w:val="28"/>
+          <w:shd w:val="clear" w:color="auto" w:fill="FFFFFF"/>
+        </w:rPr>
+        <w:t xml:space="preserve"> рассмотреть в данной курсовой работе. Диффузия в твердых телах может происходить годами без внешнего воздействия, поэтому</w:t>
+      </w:r>
+    </w:p>
+    <w:p>
+      <w:pPr>
+        <w:pStyle w:val="paragraph"/>
+        <w:spacing w:before="0" w:beforeAutospacing="0" w:after="0" w:afterAutospacing="0"/>
+        <w:jc w:val="both"/>
         <w:textAlignment w:val="baseline"/>
         <w:rPr>
           <w:rFonts w:ascii="Segoe UI" w:hAnsi="Segoe UI" w:cs="Segoe UI"/>
@@ -4740,114 +4811,114 @@
           <w:szCs w:val="18"/>
         </w:rPr>
       </w:pPr>
-    </w:p>
-    <w:p>
-      <w:pPr>
-        <w:pStyle w:val="paragraph"/>
-        <w:spacing w:before="0" w:beforeAutospacing="0" w:after="0" w:afterAutospacing="0"/>
-        <w:textAlignment w:val="baseline"/>
+      <w:r>
+        <w:rPr>
+          <w:rStyle w:val="normaltextrun"/>
+          <w:color w:val="000000"/>
+          <w:sz w:val="28"/>
+          <w:szCs w:val="28"/>
+          <w:shd w:val="clear" w:color="auto" w:fill="FFFFFF"/>
+        </w:rPr>
+        <w:t>ц</w:t>
+      </w:r>
+      <w:r>
+        <w:rPr>
+          <w:rStyle w:val="normaltextrun"/>
+          <w:color w:val="000000"/>
+          <w:sz w:val="28"/>
+          <w:szCs w:val="28"/>
+          <w:shd w:val="clear" w:color="auto" w:fill="FFFFFF"/>
+        </w:rPr>
+        <w:t xml:space="preserve">елью </w:t>
+      </w:r>
+      <w:r>
+        <w:rPr>
+          <w:rStyle w:val="normaltextrun"/>
+          <w:color w:val="000000"/>
+          <w:sz w:val="28"/>
+          <w:szCs w:val="28"/>
+          <w:shd w:val="clear" w:color="auto" w:fill="FFFFFF"/>
+        </w:rPr>
+        <w:t>данной курсовой работы является</w:t>
+      </w:r>
+      <w:r>
+        <w:rPr>
+          <w:rStyle w:val="normaltextrun"/>
+          <w:color w:val="000000"/>
+          <w:sz w:val="28"/>
+          <w:szCs w:val="28"/>
+          <w:shd w:val="clear" w:color="auto" w:fill="FFFFFF"/>
+        </w:rPr>
+        <w:t xml:space="preserve"> ознакомление с </w:t>
+      </w:r>
+      <w:r>
+        <w:rPr>
+          <w:rStyle w:val="normaltextrun"/>
+          <w:color w:val="000000"/>
+          <w:sz w:val="28"/>
+          <w:szCs w:val="28"/>
+          <w:shd w:val="clear" w:color="auto" w:fill="FFFFFF"/>
+        </w:rPr>
+        <w:t xml:space="preserve">влиянием внешнего воздействия на процесс диффузии. С помощью численных методов решения дифференциальных уравнений можно выбрать </w:t>
+      </w:r>
+      <w:r>
+        <w:rPr>
+          <w:rStyle w:val="normaltextrun"/>
+          <w:color w:val="000000"/>
+          <w:sz w:val="28"/>
+          <w:szCs w:val="28"/>
+          <w:shd w:val="clear" w:color="auto" w:fill="FFFFFF"/>
+        </w:rPr>
+        <w:t>время</w:t>
+      </w:r>
+      <w:r>
+        <w:rPr>
+          <w:rStyle w:val="normaltextrun"/>
+          <w:color w:val="000000"/>
+          <w:sz w:val="28"/>
+          <w:szCs w:val="28"/>
+          <w:shd w:val="clear" w:color="auto" w:fill="FFFFFF"/>
+        </w:rPr>
+        <w:t xml:space="preserve">, </w:t>
+      </w:r>
+      <w:r>
+        <w:rPr>
+          <w:rStyle w:val="normaltextrun"/>
+          <w:color w:val="000000"/>
+          <w:sz w:val="28"/>
+          <w:szCs w:val="28"/>
+          <w:shd w:val="clear" w:color="auto" w:fill="FFFFFF"/>
+        </w:rPr>
+        <w:t>которое</w:t>
+      </w:r>
+      <w:r>
+        <w:rPr>
+          <w:rStyle w:val="normaltextrun"/>
+          <w:color w:val="000000"/>
+          <w:sz w:val="28"/>
+          <w:szCs w:val="28"/>
+          <w:shd w:val="clear" w:color="auto" w:fill="FFFFFF"/>
+        </w:rPr>
+        <w:t xml:space="preserve"> будет подразумеваться влияниям внешней среды на процесс. В зависимости от этого мы получим различные результаты на графиках и проанализируем их.</w:t>
+      </w:r>
+    </w:p>
+    <w:p>
+      <w:pPr>
+        <w:rPr>
+          <w:rFonts w:ascii="Segoe UI" w:eastAsia="Times New Roman" w:hAnsi="Segoe UI" w:cs="Segoe UI"/>
+          <w:sz w:val="18"/>
+          <w:szCs w:val="18"/>
+          <w:lang w:eastAsia="ru-RU"/>
+        </w:rPr>
+      </w:pPr>
+      <w:r>
         <w:rPr>
           <w:rFonts w:ascii="Segoe UI" w:hAnsi="Segoe UI" w:cs="Segoe UI"/>
           <w:sz w:val="18"/>
           <w:szCs w:val="18"/>
         </w:rPr>
-      </w:pPr>
-    </w:p>
-    <w:p>
-      <w:pPr>
-        <w:pStyle w:val="paragraph"/>
-        <w:spacing w:before="0" w:beforeAutospacing="0" w:after="0" w:afterAutospacing="0"/>
-        <w:textAlignment w:val="baseline"/>
-        <w:rPr>
-          <w:rFonts w:ascii="Segoe UI" w:hAnsi="Segoe UI" w:cs="Segoe UI"/>
-          <w:sz w:val="18"/>
-          <w:szCs w:val="18"/>
-        </w:rPr>
-      </w:pPr>
-    </w:p>
-    <w:p>
-      <w:pPr>
-        <w:pStyle w:val="paragraph"/>
-        <w:spacing w:before="0" w:beforeAutospacing="0" w:after="0" w:afterAutospacing="0"/>
-        <w:textAlignment w:val="baseline"/>
-        <w:rPr>
-          <w:rFonts w:ascii="Segoe UI" w:hAnsi="Segoe UI" w:cs="Segoe UI"/>
-          <w:sz w:val="18"/>
-          <w:szCs w:val="18"/>
-        </w:rPr>
-      </w:pPr>
-    </w:p>
-    <w:p>
-      <w:pPr>
-        <w:pStyle w:val="paragraph"/>
-        <w:spacing w:before="0" w:beforeAutospacing="0" w:after="0" w:afterAutospacing="0"/>
-        <w:textAlignment w:val="baseline"/>
-        <w:rPr>
-          <w:rFonts w:ascii="Segoe UI" w:hAnsi="Segoe UI" w:cs="Segoe UI"/>
-          <w:sz w:val="18"/>
-          <w:szCs w:val="18"/>
-        </w:rPr>
-      </w:pPr>
-    </w:p>
-    <w:p>
-      <w:pPr>
-        <w:pStyle w:val="paragraph"/>
-        <w:spacing w:before="0" w:beforeAutospacing="0" w:after="0" w:afterAutospacing="0"/>
-        <w:textAlignment w:val="baseline"/>
-        <w:rPr>
-          <w:rFonts w:ascii="Segoe UI" w:hAnsi="Segoe UI" w:cs="Segoe UI"/>
-          <w:sz w:val="18"/>
-          <w:szCs w:val="18"/>
-        </w:rPr>
-      </w:pPr>
-    </w:p>
-    <w:p>
-      <w:pPr>
-        <w:pStyle w:val="paragraph"/>
-        <w:spacing w:before="0" w:beforeAutospacing="0" w:after="0" w:afterAutospacing="0"/>
-        <w:textAlignment w:val="baseline"/>
-        <w:rPr>
-          <w:rFonts w:ascii="Segoe UI" w:hAnsi="Segoe UI" w:cs="Segoe UI"/>
-          <w:sz w:val="18"/>
-          <w:szCs w:val="18"/>
-        </w:rPr>
-      </w:pPr>
-    </w:p>
-    <w:p>
-      <w:pPr>
-        <w:pStyle w:val="paragraph"/>
-        <w:spacing w:before="0" w:beforeAutospacing="0" w:after="0" w:afterAutospacing="0"/>
-        <w:textAlignment w:val="baseline"/>
-        <w:rPr>
-          <w:rFonts w:ascii="Segoe UI" w:hAnsi="Segoe UI" w:cs="Segoe UI"/>
-          <w:sz w:val="18"/>
-          <w:szCs w:val="18"/>
-        </w:rPr>
-      </w:pPr>
-    </w:p>
-    <w:p>
-      <w:pPr>
-        <w:pStyle w:val="paragraph"/>
-        <w:spacing w:before="0" w:beforeAutospacing="0" w:after="0" w:afterAutospacing="0"/>
-        <w:textAlignment w:val="baseline"/>
-        <w:rPr>
-          <w:rFonts w:ascii="Segoe UI" w:hAnsi="Segoe UI" w:cs="Segoe UI"/>
-          <w:sz w:val="18"/>
-          <w:szCs w:val="18"/>
-        </w:rPr>
-      </w:pPr>
-    </w:p>
-    <w:p>
-      <w:pPr>
-        <w:pStyle w:val="paragraph"/>
-        <w:spacing w:before="0" w:beforeAutospacing="0" w:after="0" w:afterAutospacing="0"/>
-        <w:textAlignment w:val="baseline"/>
-        <w:rPr>
-          <w:rFonts w:ascii="Segoe UI" w:hAnsi="Segoe UI" w:cs="Segoe UI"/>
-          <w:sz w:val="18"/>
-          <w:szCs w:val="18"/>
-        </w:rPr>
-      </w:pPr>
+        <w:br w:type="page"/>
+      </w:r>
     </w:p>
     <w:p>
       <w:pPr>
@@ -4857,14 +4928,6 @@
         <w:textAlignment w:val="baseline"/>
         <w:outlineLvl w:val="0"/>
         <w:rPr>
-          <w:rFonts w:ascii="Segoe UI" w:hAnsi="Segoe UI" w:cs="Segoe UI"/>
-          <w:sz w:val="18"/>
-          <w:szCs w:val="18"/>
-        </w:rPr>
-      </w:pPr>
-      <w:bookmarkStart w:id="4" w:name="_Toc73970390"/>
-      <w:r>
-        <w:rPr>
           <w:rStyle w:val="normaltextrun"/>
           <w:b/>
           <w:bCs/>
@@ -4873,8 +4936,8 @@
           <w:szCs w:val="28"/>
           <w:shd w:val="clear" w:color="auto" w:fill="FFFFFF"/>
         </w:rPr>
-        <w:t>В</w:t>
-      </w:r>
+      </w:pPr>
+      <w:bookmarkStart w:id="4" w:name="_Toc73970391"/>
       <w:r>
         <w:rPr>
           <w:rStyle w:val="normaltextrun"/>
@@ -4885,9 +4948,63 @@
           <w:szCs w:val="28"/>
           <w:shd w:val="clear" w:color="auto" w:fill="FFFFFF"/>
         </w:rPr>
-        <w:t>ведение</w:t>
+        <w:lastRenderedPageBreak/>
+        <w:t>У</w:t>
+      </w:r>
+      <w:r>
+        <w:rPr>
+          <w:rStyle w:val="normaltextrun"/>
+          <w:b/>
+          <w:bCs/>
+          <w:color w:val="000000"/>
+          <w:sz w:val="28"/>
+          <w:szCs w:val="28"/>
+          <w:shd w:val="clear" w:color="auto" w:fill="FFFFFF"/>
+        </w:rPr>
+        <w:t>равнение</w:t>
+      </w:r>
+      <w:r>
+        <w:rPr>
+          <w:rStyle w:val="normaltextrun"/>
+          <w:b/>
+          <w:bCs/>
+          <w:color w:val="000000"/>
+          <w:sz w:val="28"/>
+          <w:szCs w:val="28"/>
+          <w:shd w:val="clear" w:color="auto" w:fill="FFFFFF"/>
+        </w:rPr>
+        <w:t xml:space="preserve"> </w:t>
+      </w:r>
+      <w:r>
+        <w:rPr>
+          <w:rStyle w:val="normaltextrun"/>
+          <w:b/>
+          <w:bCs/>
+          <w:color w:val="000000"/>
+          <w:sz w:val="28"/>
+          <w:szCs w:val="28"/>
+          <w:shd w:val="clear" w:color="auto" w:fill="FFFFFF"/>
+        </w:rPr>
+        <w:t>диффузии</w:t>
       </w:r>
       <w:bookmarkEnd w:id="4"/>
+    </w:p>
+    <w:p>
+      <w:pPr>
+        <w:pStyle w:val="paragraph"/>
+        <w:spacing w:before="0" w:beforeAutospacing="0" w:after="0" w:afterAutospacing="0"/>
+        <w:jc w:val="center"/>
+        <w:textAlignment w:val="baseline"/>
+        <w:rPr>
+          <w:rStyle w:val="normaltextrun"/>
+          <w:b/>
+          <w:bCs/>
+          <w:color w:val="000000"/>
+          <w:sz w:val="28"/>
+          <w:szCs w:val="28"/>
+          <w:shd w:val="clear" w:color="auto" w:fill="FFFFFF"/>
+        </w:rPr>
+      </w:pPr>
     </w:p>
     <w:p>
       <w:pPr>
@@ -4900,12 +5017,6 @@
           <w:szCs w:val="18"/>
         </w:rPr>
       </w:pPr>
-      <w:r>
-        <w:rPr>
-          <w:rStyle w:val="eop"/>
-        </w:rPr>
-        <w:t> </w:t>
-      </w:r>
     </w:p>
     <w:p>
       <w:pPr>
@@ -4930,7 +5041,7 @@
           <w:szCs w:val="28"/>
           <w:shd w:val="clear" w:color="auto" w:fill="FFFFFF"/>
         </w:rPr>
-        <w:t>Дифференциальное уравнение является одним из фундаментальных понятий математики, широко применяемое в различных областях современных наук. Оно также применимо в физических процессах, один из которых мы собираемся</w:t>
+        <w:t>Одномерное у</w:t>
       </w:r>
       <w:r>
         <w:rPr>
@@ -4940,251 +5051,7 @@
           <w:szCs w:val="28"/>
           <w:shd w:val="clear" w:color="auto" w:fill="FFFFFF"/>
         </w:rPr>
-        <w:t xml:space="preserve"> рассмотреть в данной курсовой работе. Диффузия в твердых телах может происходить годами без внешнего воздействия, поэтому</w:t>
-      </w:r>
-    </w:p>
-    <w:p>
-      <w:pPr>
-        <w:pStyle w:val="paragraph"/>
-        <w:spacing w:before="0" w:beforeAutospacing="0" w:after="0" w:afterAutospacing="0"/>
-        <w:jc w:val="both"/>
-        <w:textAlignment w:val="baseline"/>
-        <w:rPr>
-          <w:rFonts w:ascii="Segoe UI" w:hAnsi="Segoe UI" w:cs="Segoe UI"/>
-          <w:sz w:val="18"/>
-          <w:szCs w:val="18"/>
-        </w:rPr>
-      </w:pPr>
-      <w:r>
-        <w:rPr>
-          <w:rStyle w:val="normaltextrun"/>
-          <w:color w:val="000000"/>
-          <w:sz w:val="28"/>
-          <w:szCs w:val="28"/>
-          <w:shd w:val="clear" w:color="auto" w:fill="FFFFFF"/>
-        </w:rPr>
-        <w:t>ц</w:t>
-      </w:r>
-      <w:r>
-        <w:rPr>
-          <w:rStyle w:val="normaltextrun"/>
-          <w:color w:val="000000"/>
-          <w:sz w:val="28"/>
-          <w:szCs w:val="28"/>
-          <w:shd w:val="clear" w:color="auto" w:fill="FFFFFF"/>
-        </w:rPr>
-        <w:t xml:space="preserve">елью </w:t>
-      </w:r>
-      <w:r>
-        <w:rPr>
-          <w:rStyle w:val="normaltextrun"/>
-          <w:color w:val="000000"/>
-          <w:sz w:val="28"/>
-          <w:szCs w:val="28"/>
-          <w:shd w:val="clear" w:color="auto" w:fill="FFFFFF"/>
-        </w:rPr>
-        <w:t>данной курсовой работы является</w:t>
-      </w:r>
-      <w:r>
-        <w:rPr>
-          <w:rStyle w:val="normaltextrun"/>
-          <w:color w:val="000000"/>
-          <w:sz w:val="28"/>
-          <w:szCs w:val="28"/>
-          <w:shd w:val="clear" w:color="auto" w:fill="FFFFFF"/>
-        </w:rPr>
-        <w:t xml:space="preserve"> ознакомление с </w:t>
-      </w:r>
-      <w:r>
-        <w:rPr>
-          <w:rStyle w:val="normaltextrun"/>
-          <w:color w:val="000000"/>
-          <w:sz w:val="28"/>
-          <w:szCs w:val="28"/>
-          <w:shd w:val="clear" w:color="auto" w:fill="FFFFFF"/>
-        </w:rPr>
-        <w:t xml:space="preserve">влиянием внешнего воздействия на процесс диффузии. С помощью численных методов решения дифференциальных уравнений можно выбрать </w:t>
-      </w:r>
-      <w:r>
-        <w:rPr>
-          <w:rStyle w:val="normaltextrun"/>
-          <w:color w:val="000000"/>
-          <w:sz w:val="28"/>
-          <w:szCs w:val="28"/>
-          <w:shd w:val="clear" w:color="auto" w:fill="FFFFFF"/>
-        </w:rPr>
-        <w:t>время</w:t>
-      </w:r>
-      <w:r>
-        <w:rPr>
-          <w:rStyle w:val="normaltextrun"/>
-          <w:color w:val="000000"/>
-          <w:sz w:val="28"/>
-          <w:szCs w:val="28"/>
-          <w:shd w:val="clear" w:color="auto" w:fill="FFFFFF"/>
-        </w:rPr>
-        <w:t xml:space="preserve">, </w:t>
-      </w:r>
-      <w:r>
-        <w:rPr>
-          <w:rStyle w:val="normaltextrun"/>
-          <w:color w:val="000000"/>
-          <w:sz w:val="28"/>
-          <w:szCs w:val="28"/>
-          <w:shd w:val="clear" w:color="auto" w:fill="FFFFFF"/>
-        </w:rPr>
-        <w:t>которое</w:t>
-      </w:r>
-      <w:r>
-        <w:rPr>
-          <w:rStyle w:val="normaltextrun"/>
-          <w:color w:val="000000"/>
-          <w:sz w:val="28"/>
-          <w:szCs w:val="28"/>
-          <w:shd w:val="clear" w:color="auto" w:fill="FFFFFF"/>
-        </w:rPr>
-        <w:t xml:space="preserve"> будет подразумеваться влияниям внешней среды на процесс. В зависимости от этого мы получим различные результаты на графиках и проанализируем их.</w:t>
-      </w:r>
-    </w:p>
-    <w:p>
-      <w:pPr>
-        <w:rPr>
-          <w:rFonts w:ascii="Segoe UI" w:eastAsia="Times New Roman" w:hAnsi="Segoe UI" w:cs="Segoe UI"/>
-          <w:sz w:val="18"/>
-          <w:szCs w:val="18"/>
-          <w:lang w:eastAsia="ru-RU"/>
-        </w:rPr>
-      </w:pPr>
-      <w:r>
-        <w:rPr>
-          <w:rFonts w:ascii="Segoe UI" w:hAnsi="Segoe UI" w:cs="Segoe UI"/>
-          <w:sz w:val="18"/>
-          <w:szCs w:val="18"/>
-        </w:rPr>
-        <w:br w:type="page"/>
-      </w:r>
-    </w:p>
-    <w:p>
-      <w:pPr>
-        <w:pStyle w:val="paragraph"/>
-        <w:spacing w:before="0" w:beforeAutospacing="0" w:after="0" w:afterAutospacing="0"/>
-        <w:jc w:val="center"/>
-        <w:textAlignment w:val="baseline"/>
-        <w:outlineLvl w:val="0"/>
-        <w:rPr>
-          <w:rStyle w:val="normaltextrun"/>
-          <w:b/>
-          <w:bCs/>
-          <w:color w:val="000000"/>
-          <w:sz w:val="28"/>
-          <w:szCs w:val="28"/>
-          <w:shd w:val="clear" w:color="auto" w:fill="FFFFFF"/>
-        </w:rPr>
-      </w:pPr>
-      <w:bookmarkStart w:id="5" w:name="_Toc73970391"/>
-      <w:r>
-        <w:rPr>
-          <w:rStyle w:val="normaltextrun"/>
-          <w:b/>
-          <w:bCs/>
-          <w:color w:val="000000"/>
-          <w:sz w:val="28"/>
-          <w:szCs w:val="28"/>
-          <w:shd w:val="clear" w:color="auto" w:fill="FFFFFF"/>
-        </w:rPr>
-        <w:t>У</w:t>
-      </w:r>
-      <w:r>
-        <w:rPr>
-          <w:rStyle w:val="normaltextrun"/>
-          <w:b/>
-          <w:bCs/>
-          <w:color w:val="000000"/>
-          <w:sz w:val="28"/>
-          <w:szCs w:val="28"/>
-          <w:shd w:val="clear" w:color="auto" w:fill="FFFFFF"/>
-        </w:rPr>
-        <w:t>равнение</w:t>
-      </w:r>
-      <w:r>
-        <w:rPr>
-          <w:rStyle w:val="normaltextrun"/>
-          <w:b/>
-          <w:bCs/>
-          <w:color w:val="000000"/>
-          <w:sz w:val="28"/>
-          <w:szCs w:val="28"/>
-          <w:shd w:val="clear" w:color="auto" w:fill="FFFFFF"/>
-        </w:rPr>
-        <w:t xml:space="preserve"> </w:t>
-      </w:r>
-      <w:r>
-        <w:rPr>
-          <w:rStyle w:val="normaltextrun"/>
-          <w:b/>
-          <w:bCs/>
-          <w:color w:val="000000"/>
-          <w:sz w:val="28"/>
-          <w:szCs w:val="28"/>
-          <w:shd w:val="clear" w:color="auto" w:fill="FFFFFF"/>
-        </w:rPr>
-        <w:t>диффузии</w:t>
-      </w:r>
-      <w:bookmarkEnd w:id="5"/>
-    </w:p>
-    <w:p>
-      <w:pPr>
-        <w:pStyle w:val="paragraph"/>
-        <w:spacing w:before="0" w:beforeAutospacing="0" w:after="0" w:afterAutospacing="0"/>
-        <w:jc w:val="center"/>
-        <w:textAlignment w:val="baseline"/>
-        <w:rPr>
-          <w:rStyle w:val="normaltextrun"/>
-          <w:b/>
-          <w:bCs/>
-          <w:color w:val="000000"/>
-          <w:sz w:val="28"/>
-          <w:szCs w:val="28"/>
-          <w:shd w:val="clear" w:color="auto" w:fill="FFFFFF"/>
-        </w:rPr>
-      </w:pPr>
-    </w:p>
-    <w:p>
-      <w:pPr>
-        <w:pStyle w:val="paragraph"/>
-        <w:spacing w:before="0" w:beforeAutospacing="0" w:after="0" w:afterAutospacing="0"/>
-        <w:textAlignment w:val="baseline"/>
-        <w:rPr>
-          <w:rFonts w:ascii="Segoe UI" w:hAnsi="Segoe UI" w:cs="Segoe UI"/>
-          <w:sz w:val="18"/>
-          <w:szCs w:val="18"/>
-        </w:rPr>
-      </w:pPr>
-    </w:p>
-    <w:p>
-      <w:pPr>
-        <w:pStyle w:val="paragraph"/>
-        <w:spacing w:before="0" w:beforeAutospacing="0" w:after="0" w:afterAutospacing="0"/>
-        <w:ind w:firstLine="705"/>
-        <w:jc w:val="both"/>
-        <w:textAlignment w:val="baseline"/>
-        <w:rPr>
-          <w:rStyle w:val="normaltextrun"/>
-          <w:color w:val="000000"/>
-          <w:sz w:val="28"/>
-          <w:szCs w:val="28"/>
-          <w:shd w:val="clear" w:color="auto" w:fill="FFFFFF"/>
-        </w:rPr>
-      </w:pPr>
-      <w:r>
-        <w:rPr>
-          <w:rStyle w:val="normaltextrun"/>
-          <w:color w:val="000000"/>
-          <w:sz w:val="28"/>
-          <w:szCs w:val="28"/>
-          <w:shd w:val="clear" w:color="auto" w:fill="FFFFFF"/>
-        </w:rPr>
-        <w:t>Уравнение диффузии для одного измерения выглядит так:</w:t>
+        <w:t>равнение диффузии:</w:t>
       </w:r>
     </w:p>
     <w:p>
@@ -5262,7 +5129,6 @@
       <w:pPr>
         <w:pStyle w:val="paragraph"/>
         <w:spacing w:before="0" w:beforeAutospacing="0" w:after="0" w:afterAutospacing="0"/>
-        <w:ind w:firstLine="705"/>
         <w:textAlignment w:val="baseline"/>
         <w:rPr>
           <w:rStyle w:val="normaltextrun"/>
@@ -5280,7 +5146,17 @@
           <w:szCs w:val="28"/>
           <w:shd w:val="clear" w:color="auto" w:fill="FFFFFF"/>
         </w:rPr>
-        <w:t xml:space="preserve">Где </w:t>
+        <w:t>г</w:t>
+      </w:r>
+      <w:r>
+        <w:rPr>
+          <w:rStyle w:val="normaltextrun"/>
+          <w:color w:val="000000"/>
+          <w:sz w:val="28"/>
+          <w:szCs w:val="28"/>
+          <w:shd w:val="clear" w:color="auto" w:fill="FFFFFF"/>
+        </w:rPr>
+        <w:t xml:space="preserve">де </w:t>
       </w:r>
       <w:r>
         <w:rPr>
@@ -5379,7 +5255,27 @@
           <w:szCs w:val="28"/>
           <w:shd w:val="clear" w:color="auto" w:fill="FFFFFF"/>
         </w:rPr>
-        <w:t>функция от</w:t>
+        <w:t>функция</w:t>
+      </w:r>
+      <w:r>
+        <w:rPr>
+          <w:rStyle w:val="normaltextrun"/>
+          <w:color w:val="000000"/>
+          <w:sz w:val="28"/>
+          <w:szCs w:val="28"/>
+          <w:shd w:val="clear" w:color="auto" w:fill="FFFFFF"/>
+        </w:rPr>
+        <w:t>, зависящая</w:t>
+      </w:r>
+      <w:r>
+        <w:rPr>
+          <w:rStyle w:val="normaltextrun"/>
+          <w:color w:val="000000"/>
+          <w:sz w:val="28"/>
+          <w:szCs w:val="28"/>
+          <w:shd w:val="clear" w:color="auto" w:fill="FFFFFF"/>
+        </w:rPr>
+        <w:t xml:space="preserve"> от</w:t>
       </w:r>
       <w:r>
         <w:rPr>
@@ -5606,6 +5502,7 @@
         <w:pStyle w:val="paragraph"/>
         <w:spacing w:before="0" w:beforeAutospacing="0" w:after="0" w:afterAutospacing="0"/>
         <w:ind w:firstLine="705"/>
+        <w:jc w:val="both"/>
         <w:textAlignment w:val="baseline"/>
         <w:rPr>
           <w:rStyle w:val="normaltextrun"/>
@@ -5652,6 +5549,7 @@
         <w:pStyle w:val="paragraph"/>
         <w:spacing w:before="0" w:beforeAutospacing="0" w:after="0" w:afterAutospacing="0"/>
         <w:ind w:firstLine="705"/>
+        <w:jc w:val="both"/>
         <w:textAlignment w:val="baseline"/>
         <w:rPr>
           <w:rStyle w:val="normaltextrun"/>
@@ -5911,7 +5809,50 @@
           <w:szCs w:val="28"/>
           <w:shd w:val="clear" w:color="auto" w:fill="FFFFFF"/>
         </w:rPr>
-        <w:t xml:space="preserve">, когда процесс начинается. Кроме того, уравнение диффузии требует одного граничного условия в каждой точке границы </w:t>
+        <w:t xml:space="preserve">, </w:t>
+      </w:r>
+      <w:r>
+        <w:rPr>
+          <w:rStyle w:val="normaltextrun"/>
+          <w:color w:val="000000"/>
+          <w:sz w:val="28"/>
+          <w:szCs w:val="28"/>
+          <w:shd w:val="clear" w:color="auto" w:fill="FFFFFF"/>
+        </w:rPr>
+        <w:t xml:space="preserve">в точке времени </w:t>
+      </w:r>
+      <w:r>
+        <w:rPr>
+          <w:rStyle w:val="normaltextrun"/>
+          <w:b/>
+          <w:color w:val="000000"/>
+          <w:sz w:val="28"/>
+          <w:szCs w:val="28"/>
+          <w:shd w:val="clear" w:color="auto" w:fill="FFFFFF"/>
+          <w:lang w:val="en-US"/>
+        </w:rPr>
+        <w:t>t</w:t>
+      </w:r>
+      <w:r>
+        <w:rPr>
+          <w:rStyle w:val="normaltextrun"/>
+          <w:b/>
+          <w:color w:val="000000"/>
+          <w:sz w:val="28"/>
+          <w:szCs w:val="28"/>
+          <w:shd w:val="clear" w:color="auto" w:fill="FFFFFF"/>
+        </w:rPr>
+        <w:t xml:space="preserve"> = 0</w:t>
+      </w:r>
+      <w:r>
+        <w:rPr>
+          <w:rStyle w:val="normaltextrun"/>
+          <w:color w:val="000000"/>
+          <w:sz w:val="28"/>
+          <w:szCs w:val="28"/>
+          <w:shd w:val="clear" w:color="auto" w:fill="FFFFFF"/>
+        </w:rPr>
+        <w:t xml:space="preserve">. Кроме того, уравнение диффузии требует одного граничного условия в каждой точке границы </w:t>
       </w:r>
       <w:r>
         <w:rPr>
@@ -6066,7 +6007,57 @@
           <w:szCs w:val="28"/>
           <w:shd w:val="clear" w:color="auto" w:fill="FFFFFF"/>
         </w:rPr>
-        <w:t xml:space="preserve"> обозначает внешнюю единичную нормаль к </w:t>
+        <w:t xml:space="preserve"> обозначает </w:t>
+      </w:r>
+      <w:r>
+        <w:rPr>
+          <w:rStyle w:val="normaltextrun"/>
+          <w:color w:val="000000"/>
+          <w:sz w:val="28"/>
+          <w:szCs w:val="28"/>
+          <w:shd w:val="clear" w:color="auto" w:fill="FFFFFF"/>
+        </w:rPr>
+        <w:t>единичн</w:t>
+      </w:r>
+      <w:r>
+        <w:rPr>
+          <w:rStyle w:val="normaltextrun"/>
+          <w:color w:val="000000"/>
+          <w:sz w:val="28"/>
+          <w:szCs w:val="28"/>
+          <w:shd w:val="clear" w:color="auto" w:fill="FFFFFF"/>
+        </w:rPr>
+        <w:t>ый вектор внешней</w:t>
+      </w:r>
+      <w:r>
+        <w:rPr>
+          <w:rStyle w:val="normaltextrun"/>
+          <w:color w:val="000000"/>
+          <w:sz w:val="28"/>
+          <w:szCs w:val="28"/>
+          <w:shd w:val="clear" w:color="auto" w:fill="FFFFFF"/>
+        </w:rPr>
+        <w:t xml:space="preserve"> нормал</w:t>
+      </w:r>
+      <w:r>
+        <w:rPr>
+          <w:rStyle w:val="normaltextrun"/>
+          <w:color w:val="000000"/>
+          <w:sz w:val="28"/>
+          <w:szCs w:val="28"/>
+          <w:shd w:val="clear" w:color="auto" w:fill="FFFFFF"/>
+        </w:rPr>
+        <w:t>и</w:t>
+      </w:r>
+      <w:r>
+        <w:rPr>
+          <w:rStyle w:val="normaltextrun"/>
+          <w:color w:val="000000"/>
+          <w:sz w:val="28"/>
+          <w:szCs w:val="28"/>
+          <w:shd w:val="clear" w:color="auto" w:fill="FFFFFF"/>
+        </w:rPr>
+        <w:t xml:space="preserve"> к </w:t>
       </w:r>
       <w:r>
         <w:rPr>
@@ -6163,7 +6154,7 @@
           <w:szCs w:val="28"/>
           <w:shd w:val="clear" w:color="auto" w:fill="FFFFFF"/>
         </w:rPr>
-        <w:t xml:space="preserve">ез них решение не является уникальным, и никакой численный метод работать не будет. К сожалению, во многих физических </w:t>
+        <w:t xml:space="preserve">ез них решение не является </w:t>
       </w:r>
       <w:r>
         <w:rPr>
@@ -6173,7 +6164,8 @@
           <w:szCs w:val="28"/>
           <w:shd w:val="clear" w:color="auto" w:fill="FFFFFF"/>
         </w:rPr>
-        <w:t>задачах</w:t>
+        <w:lastRenderedPageBreak/>
+        <w:t xml:space="preserve">уникальным, и никакой численный метод работать не будет. К сожалению, во многих физических </w:t>
       </w:r>
       <w:r>
         <w:rPr>
@@ -6183,18 +6175,7 @@
           <w:szCs w:val="28"/>
           <w:shd w:val="clear" w:color="auto" w:fill="FFFFFF"/>
         </w:rPr>
-        <w:t xml:space="preserve"> одно или несколько начальных или граничных условий неизвестны. С такими ситуациями можно справиться, если у нас есть измерения </w:t>
-      </w:r>
-      <w:r>
-        <w:rPr>
-          <w:rStyle w:val="normaltextrun"/>
-          <w:b/>
-          <w:color w:val="000000"/>
-          <w:sz w:val="28"/>
-          <w:szCs w:val="28"/>
-          <w:shd w:val="clear" w:color="auto" w:fill="FFFFFF"/>
-        </w:rPr>
-        <w:t>u</w:t>
+        <w:t>задачах</w:t>
       </w:r>
       <w:r>
         <w:rPr>
@@ -6204,7 +6185,7 @@
           <w:szCs w:val="28"/>
           <w:shd w:val="clear" w:color="auto" w:fill="FFFFFF"/>
         </w:rPr>
-        <w:t xml:space="preserve">, но математическая </w:t>
+        <w:t xml:space="preserve"> одно или несколько начальных или граничных условий неизвестны</w:t>
       </w:r>
       <w:r>
         <w:rPr>
@@ -6214,17 +6195,7 @@
           <w:szCs w:val="28"/>
           <w:shd w:val="clear" w:color="auto" w:fill="FFFFFF"/>
         </w:rPr>
-        <w:t>часть</w:t>
-      </w:r>
-      <w:r>
-        <w:rPr>
-          <w:rStyle w:val="normaltextrun"/>
-          <w:color w:val="000000"/>
-          <w:sz w:val="28"/>
-          <w:szCs w:val="28"/>
-          <w:shd w:val="clear" w:color="auto" w:fill="FFFFFF"/>
-        </w:rPr>
-        <w:t xml:space="preserve"> намного сложнее.</w:t>
+        <w:t>.</w:t>
       </w:r>
     </w:p>
     <w:p>
@@ -6940,8 +6911,15 @@
           <w:lang w:val="en-US"/>
         </w:rPr>
       </w:pPr>
-      <w:bookmarkStart w:id="6" w:name="_Toc73970392"/>
-      <w:r>
+      <w:bookmarkStart w:id="5" w:name="_Toc73970392"/>
+    </w:p>
+    <w:p>
+      <w:pPr>
+        <w:pStyle w:val="paragraph"/>
+        <w:spacing w:before="0" w:beforeAutospacing="0" w:after="0" w:afterAutospacing="0"/>
+        <w:jc w:val="center"/>
+        <w:textAlignment w:val="baseline"/>
+        <w:outlineLvl w:val="0"/>
         <w:rPr>
           <w:rStyle w:val="normaltextrun"/>
           <w:b/>
@@ -6951,8 +6929,7 @@
           <w:szCs w:val="28"/>
           <w:lang w:val="en-US"/>
         </w:rPr>
-        <w:t>Forward Time Centered Space</w:t>
-      </w:r>
+      </w:pPr>
       <w:r>
         <w:rPr>
           <w:rStyle w:val="normaltextrun"/>
@@ -6963,9 +6940,22 @@
           <w:szCs w:val="28"/>
           <w:lang w:val="en-US"/>
         </w:rPr>
+        <w:lastRenderedPageBreak/>
+        <w:t>Forward Time Centered Space</w:t>
+      </w:r>
+      <w:r>
+        <w:rPr>
+          <w:rStyle w:val="normaltextrun"/>
+          <w:b/>
+          <w:bCs/>
+          <w:color w:val="000000"/>
+          <w:sz w:val="28"/>
+          <w:szCs w:val="28"/>
+          <w:lang w:val="en-US"/>
+        </w:rPr>
         <w:t xml:space="preserve"> – Dirichlet problem</w:t>
       </w:r>
-      <w:bookmarkEnd w:id="6"/>
+      <w:bookmarkEnd w:id="5"/>
     </w:p>
     <w:p>
       <w:pPr>
@@ -7231,6 +7221,7 @@
     <w:p>
       <w:pPr>
         <w:ind w:firstLine="708"/>
+        <w:jc w:val="both"/>
         <w:rPr>
           <w:rFonts w:ascii="Times New Roman" w:hAnsi="Times New Roman" w:cs="Times New Roman"/>
           <w:sz w:val="28"/>
@@ -7272,7 +7263,25 @@
           <w:szCs w:val="28"/>
           <w:lang w:eastAsia="ru-RU"/>
         </w:rPr>
-        <w:t xml:space="preserve"> уравнения. Общая одномерная форма уравнения теплопроводности</w:t>
+        <w:t xml:space="preserve"> уравнения. Общая форма</w:t>
+      </w:r>
+      <w:r>
+        <w:rPr>
+          <w:rFonts w:ascii="Times New Roman" w:hAnsi="Times New Roman" w:cs="Times New Roman"/>
+          <w:sz w:val="28"/>
+          <w:szCs w:val="28"/>
+          <w:lang w:eastAsia="ru-RU"/>
+        </w:rPr>
+        <w:t xml:space="preserve"> одномерного</w:t>
+      </w:r>
+      <w:r>
+        <w:rPr>
+          <w:rFonts w:ascii="Times New Roman" w:hAnsi="Times New Roman" w:cs="Times New Roman"/>
+          <w:sz w:val="28"/>
+          <w:szCs w:val="28"/>
+          <w:lang w:eastAsia="ru-RU"/>
+        </w:rPr>
+        <w:t xml:space="preserve"> уравнения теплопроводности</w:t>
       </w:r>
       <w:r>
         <w:rPr>
@@ -7339,6 +7348,7 @@
     </w:p>
     <w:p>
       <w:pPr>
+        <w:jc w:val="both"/>
         <w:rPr>
           <w:rFonts w:ascii="Times New Roman" w:hAnsi="Times New Roman" w:cs="Times New Roman"/>
           <w:sz w:val="28"/>
@@ -7353,7 +7363,7 @@
           <w:szCs w:val="28"/>
           <w:lang w:eastAsia="ru-RU"/>
         </w:rPr>
-        <w:t>которое сопровождается нач</w:t>
+        <w:t>должно</w:t>
       </w:r>
       <w:r>
         <w:rPr>
@@ -7362,6 +7372,33 @@
           <w:szCs w:val="28"/>
           <w:lang w:eastAsia="ru-RU"/>
         </w:rPr>
+        <w:t xml:space="preserve"> сопровожда</w:t>
+      </w:r>
+      <w:r>
+        <w:rPr>
+          <w:rFonts w:ascii="Times New Roman" w:hAnsi="Times New Roman" w:cs="Times New Roman"/>
+          <w:sz w:val="28"/>
+          <w:szCs w:val="28"/>
+          <w:lang w:eastAsia="ru-RU"/>
+        </w:rPr>
+        <w:t>ть</w:t>
+      </w:r>
+      <w:r>
+        <w:rPr>
+          <w:rFonts w:ascii="Times New Roman" w:hAnsi="Times New Roman" w:cs="Times New Roman"/>
+          <w:sz w:val="28"/>
+          <w:szCs w:val="28"/>
+          <w:lang w:eastAsia="ru-RU"/>
+        </w:rPr>
+        <w:t>ся нач</w:t>
+      </w:r>
+      <w:r>
+        <w:rPr>
+          <w:rFonts w:ascii="Times New Roman" w:hAnsi="Times New Roman" w:cs="Times New Roman"/>
+          <w:sz w:val="28"/>
+          <w:szCs w:val="28"/>
+          <w:lang w:eastAsia="ru-RU"/>
+        </w:rPr>
         <w:t xml:space="preserve">альными и граничными условиями, </w:t>
       </w:r>
       <w:r>
@@ -7386,6 +7423,7 @@
     <w:p>
       <w:pPr>
         <w:ind w:firstLine="708"/>
+        <w:jc w:val="both"/>
         <w:rPr>
           <w:rFonts w:ascii="Times New Roman" w:hAnsi="Times New Roman" w:cs="Times New Roman"/>
           <w:sz w:val="28"/>
@@ -7400,7 +7438,7 @@
           <w:szCs w:val="28"/>
           <w:lang w:eastAsia="ru-RU"/>
         </w:rPr>
-        <w:t>Мы аппроксимируем временные и простра</w:t>
+        <w:t xml:space="preserve">Мы аппроксимируем </w:t>
       </w:r>
       <w:r>
         <w:rPr>
@@ -7409,7 +7447,7 @@
           <w:szCs w:val="28"/>
           <w:lang w:eastAsia="ru-RU"/>
         </w:rPr>
-        <w:t xml:space="preserve">нственные производные отдельно. </w:t>
+        <w:t>производные</w:t>
       </w:r>
       <w:r>
         <w:rPr>
@@ -7418,6 +7456,24 @@
           <w:szCs w:val="28"/>
           <w:lang w:eastAsia="ru-RU"/>
         </w:rPr>
+        <w:t xml:space="preserve"> по времени и пространству</w:t>
+      </w:r>
+      <w:r>
+        <w:rPr>
+          <w:rFonts w:ascii="Times New Roman" w:hAnsi="Times New Roman" w:cs="Times New Roman"/>
+          <w:sz w:val="28"/>
+          <w:szCs w:val="28"/>
+          <w:lang w:eastAsia="ru-RU"/>
+        </w:rPr>
+        <w:t xml:space="preserve"> отдельно. </w:t>
+      </w:r>
+      <w:r>
+        <w:rPr>
+          <w:rFonts w:ascii="Times New Roman" w:hAnsi="Times New Roman" w:cs="Times New Roman"/>
+          <w:sz w:val="28"/>
+          <w:szCs w:val="28"/>
+          <w:lang w:eastAsia="ru-RU"/>
+        </w:rPr>
         <w:t>Используя явный и</w:t>
       </w:r>
       <w:r>
@@ -7436,7 +7492,7 @@
           <w:szCs w:val="28"/>
           <w:lang w:eastAsia="ru-RU"/>
         </w:rPr>
-        <w:t xml:space="preserve">формула </w:t>
+        <w:t>формула</w:t>
       </w:r>
       <w:r>
         <w:rPr>
@@ -7445,6 +7501,24 @@
           <w:szCs w:val="28"/>
           <w:lang w:eastAsia="ru-RU"/>
         </w:rPr>
+        <w:t xml:space="preserve"> конечных</w:t>
+      </w:r>
+      <w:r>
+        <w:rPr>
+          <w:rFonts w:ascii="Times New Roman" w:hAnsi="Times New Roman" w:cs="Times New Roman"/>
+          <w:sz w:val="28"/>
+          <w:szCs w:val="28"/>
+          <w:lang w:eastAsia="ru-RU"/>
+        </w:rPr>
+        <w:t xml:space="preserve"> </w:t>
+      </w:r>
+      <w:r>
+        <w:rPr>
+          <w:rFonts w:ascii="Times New Roman" w:hAnsi="Times New Roman" w:cs="Times New Roman"/>
+          <w:sz w:val="28"/>
+          <w:szCs w:val="28"/>
+          <w:lang w:eastAsia="ru-RU"/>
+        </w:rPr>
         <w:t>разностей производных</w:t>
       </w:r>
       <w:r>
@@ -7454,7 +7528,25 @@
           <w:szCs w:val="28"/>
           <w:lang w:eastAsia="ru-RU"/>
         </w:rPr>
-        <w:t xml:space="preserve"> по времени:</w:t>
+        <w:t xml:space="preserve"> по времени</w:t>
+      </w:r>
+      <w:r>
+        <w:rPr>
+          <w:rFonts w:ascii="Times New Roman" w:hAnsi="Times New Roman" w:cs="Times New Roman"/>
+          <w:sz w:val="28"/>
+          <w:szCs w:val="28"/>
+          <w:lang w:eastAsia="ru-RU"/>
+        </w:rPr>
+        <w:t xml:space="preserve"> выглядит так</w:t>
+      </w:r>
+      <w:r>
+        <w:rPr>
+          <w:rFonts w:ascii="Times New Roman" w:hAnsi="Times New Roman" w:cs="Times New Roman"/>
+          <w:sz w:val="28"/>
+          <w:szCs w:val="28"/>
+          <w:lang w:eastAsia="ru-RU"/>
+        </w:rPr>
+        <w:t>:</w:t>
       </w:r>
     </w:p>
     <w:p>
@@ -7527,7 +7619,25 @@
           <w:szCs w:val="28"/>
           <w:lang w:eastAsia="ru-RU"/>
         </w:rPr>
-        <w:t xml:space="preserve">А формула </w:t>
+        <w:t>А формула</w:t>
+      </w:r>
+      <w:r>
+        <w:rPr>
+          <w:rFonts w:ascii="Times New Roman" w:hAnsi="Times New Roman" w:cs="Times New Roman"/>
+          <w:sz w:val="28"/>
+          <w:szCs w:val="28"/>
+          <w:lang w:eastAsia="ru-RU"/>
+        </w:rPr>
+        <w:t xml:space="preserve"> конечных</w:t>
+      </w:r>
+      <w:r>
+        <w:rPr>
+          <w:rFonts w:ascii="Times New Roman" w:hAnsi="Times New Roman" w:cs="Times New Roman"/>
+          <w:sz w:val="28"/>
+          <w:szCs w:val="28"/>
+          <w:lang w:eastAsia="ru-RU"/>
+        </w:rPr>
+        <w:t xml:space="preserve"> </w:t>
       </w:r>
       <w:r>
         <w:rPr>
@@ -7656,6 +7766,15 @@
         </w:rPr>
         <w:t>/ диффузии вида</w:t>
       </w:r>
+      <w:r>
+        <w:rPr>
+          <w:rFonts w:ascii="Times New Roman" w:hAnsi="Times New Roman" w:cs="Times New Roman"/>
+          <w:sz w:val="28"/>
+          <w:szCs w:val="28"/>
+          <w:lang w:eastAsia="ru-RU"/>
+        </w:rPr>
+        <w:t>:</w:t>
+      </w:r>
     </w:p>
     <w:p>
       <w:pPr>
@@ -7713,6 +7832,7 @@
     <w:p>
       <w:pPr>
         <w:ind w:firstLine="708"/>
+        <w:jc w:val="both"/>
         <w:rPr>
           <w:rFonts w:ascii="Times New Roman" w:hAnsi="Times New Roman" w:cs="Times New Roman"/>
           <w:sz w:val="28"/>
@@ -7727,7 +7847,16 @@
           <w:szCs w:val="28"/>
           <w:lang w:eastAsia="ru-RU"/>
         </w:rPr>
-        <w:t xml:space="preserve">которую мы хотим решить в </w:t>
+        <w:t>которое</w:t>
+      </w:r>
+      <w:r>
+        <w:rPr>
+          <w:rFonts w:ascii="Times New Roman" w:hAnsi="Times New Roman" w:cs="Times New Roman"/>
+          <w:sz w:val="28"/>
+          <w:szCs w:val="28"/>
+          <w:lang w:eastAsia="ru-RU"/>
+        </w:rPr>
+        <w:t xml:space="preserve"> мы хотим решить в </w:t>
       </w:r>
       <w:r>
         <w:rPr>
@@ -7874,6 +8003,7 @@
           <w:szCs w:val="28"/>
           <w:lang w:eastAsia="ru-RU"/>
         </w:rPr>
+        <w:lastRenderedPageBreak/>
         <w:t>Начальные и граничные условия задаются формулами</w:t>
       </w:r>
     </w:p>
@@ -8023,7 +8153,25 @@
           <w:szCs w:val="28"/>
           <w:lang w:eastAsia="ru-RU"/>
         </w:rPr>
-        <w:t>формулы разностей уравнение диффузии становится:</w:t>
+        <w:t>формулы</w:t>
+      </w:r>
+      <w:r>
+        <w:rPr>
+          <w:rFonts w:ascii="Times New Roman" w:hAnsi="Times New Roman" w:cs="Times New Roman"/>
+          <w:sz w:val="28"/>
+          <w:szCs w:val="28"/>
+          <w:lang w:eastAsia="ru-RU"/>
+        </w:rPr>
+        <w:t xml:space="preserve"> конечных</w:t>
+      </w:r>
+      <w:r>
+        <w:rPr>
+          <w:rFonts w:ascii="Times New Roman" w:hAnsi="Times New Roman" w:cs="Times New Roman"/>
+          <w:sz w:val="28"/>
+          <w:szCs w:val="28"/>
+          <w:lang w:eastAsia="ru-RU"/>
+        </w:rPr>
+        <w:t xml:space="preserve"> разностей уравнение диффузии становится:</w:t>
       </w:r>
     </w:p>
     <w:p>
@@ -8893,7 +9041,16 @@
           <w:szCs w:val="28"/>
           <w:lang w:eastAsia="ru-RU"/>
         </w:rPr>
-        <w:t>Эта формула верна, только при условии:</w:t>
+        <w:t xml:space="preserve">Эта формула верна </w:t>
+      </w:r>
+      <w:r>
+        <w:rPr>
+          <w:rFonts w:ascii="Times New Roman" w:hAnsi="Times New Roman" w:cs="Times New Roman"/>
+          <w:sz w:val="28"/>
+          <w:szCs w:val="28"/>
+          <w:lang w:eastAsia="ru-RU"/>
+        </w:rPr>
+        <w:t>при условии:</w:t>
       </w:r>
     </w:p>
     <w:p>
@@ -8966,6 +9123,7 @@
           <w:szCs w:val="28"/>
           <w:lang w:eastAsia="ru-RU"/>
         </w:rPr>
+        <w:lastRenderedPageBreak/>
         <w:t>Это означает, что размер сетки должен удовлетворять:</w:t>
       </w:r>
     </w:p>
@@ -9025,6 +9183,7 @@
     <w:p>
       <w:pPr>
         <w:ind w:firstLine="708"/>
+        <w:jc w:val="both"/>
         <w:rPr>
           <w:rFonts w:ascii="Times New Roman" w:hAnsi="Times New Roman" w:cs="Times New Roman"/>
           <w:sz w:val="28"/>
@@ -9478,7 +9637,7 @@
           <w:lang w:val="en-US"/>
         </w:rPr>
       </w:pPr>
-      <w:bookmarkStart w:id="7" w:name="_Toc73970393"/>
+      <w:bookmarkStart w:id="6" w:name="_Toc73970393"/>
       <w:r>
         <w:rPr>
           <w:rStyle w:val="normaltextrun"/>
@@ -9489,6 +9648,7 @@
           <w:szCs w:val="28"/>
           <w:lang w:val="en-US"/>
         </w:rPr>
+        <w:lastRenderedPageBreak/>
         <w:t>Backward</w:t>
       </w:r>
       <w:r>
@@ -9515,7 +9675,7 @@
         </w:rPr>
         <w:t xml:space="preserve"> – Dirichlet problem</w:t>
       </w:r>
-      <w:bookmarkEnd w:id="7"/>
+      <w:bookmarkEnd w:id="6"/>
     </w:p>
     <w:p>
       <w:pPr>
@@ -9641,6 +9801,7 @@
     <w:p>
       <w:pPr>
         <w:ind w:firstLine="708"/>
+        <w:jc w:val="both"/>
         <w:rPr>
           <w:rFonts w:ascii="Times New Roman" w:hAnsi="Times New Roman" w:cs="Times New Roman"/>
           <w:sz w:val="28"/>
@@ -9673,7 +9834,25 @@
           <w:szCs w:val="28"/>
           <w:lang w:eastAsia="ru-RU"/>
         </w:rPr>
-        <w:t>диффузии становится:</w:t>
+        <w:t>диффузии</w:t>
+      </w:r>
+      <w:r>
+        <w:rPr>
+          <w:rFonts w:ascii="Times New Roman" w:hAnsi="Times New Roman" w:cs="Times New Roman"/>
+          <w:sz w:val="28"/>
+          <w:szCs w:val="28"/>
+          <w:lang w:eastAsia="ru-RU"/>
+        </w:rPr>
+        <w:t xml:space="preserve"> выглядит так</w:t>
+      </w:r>
+      <w:r>
+        <w:rPr>
+          <w:rFonts w:ascii="Times New Roman" w:hAnsi="Times New Roman" w:cs="Times New Roman"/>
+          <w:sz w:val="28"/>
+          <w:szCs w:val="28"/>
+          <w:lang w:eastAsia="ru-RU"/>
+        </w:rPr>
+        <w:t>:</w:t>
       </w:r>
     </w:p>
     <w:p>
@@ -9746,7 +9925,16 @@
           <w:szCs w:val="28"/>
           <w:lang w:eastAsia="ru-RU"/>
         </w:rPr>
-        <w:t xml:space="preserve">Также пусть </w:t>
+        <w:t>П</w:t>
+      </w:r>
+      <w:r>
+        <w:rPr>
+          <w:rFonts w:ascii="Times New Roman" w:hAnsi="Times New Roman" w:cs="Times New Roman"/>
+          <w:sz w:val="28"/>
+          <w:szCs w:val="28"/>
+          <w:lang w:eastAsia="ru-RU"/>
+        </w:rPr>
+        <w:t xml:space="preserve">усть </w:t>
       </w:r>
       <w:r>
         <w:rPr>
@@ -9796,7 +9984,7 @@
           <w:szCs w:val="28"/>
           <w:lang w:eastAsia="ru-RU"/>
         </w:rPr>
-        <w:t xml:space="preserve"> и представим поля в виде:</w:t>
+        <w:t xml:space="preserve"> , тогда</w:t>
       </w:r>
     </w:p>
     <w:p>
@@ -9855,6 +10043,7 @@
     <w:p>
       <w:pPr>
         <w:ind w:firstLine="708"/>
+        <w:jc w:val="both"/>
         <w:rPr>
           <w:rFonts w:ascii="Times New Roman" w:hAnsi="Times New Roman" w:cs="Times New Roman"/>
           <w:sz w:val="28"/>
@@ -10011,7 +10200,8 @@
     </w:p>
     <w:p>
       <w:pPr>
-        <w:ind w:left="708" w:firstLine="708"/>
+        <w:ind w:firstLine="708"/>
+        <w:jc w:val="both"/>
         <w:rPr>
           <w:rFonts w:ascii="Times New Roman" w:hAnsi="Times New Roman" w:cs="Times New Roman"/>
           <w:sz w:val="28"/>
@@ -10026,6 +10216,7 @@
           <w:szCs w:val="28"/>
           <w:lang w:eastAsia="ru-RU"/>
         </w:rPr>
+        <w:lastRenderedPageBreak/>
         <w:t>Если значения в конечных точках x даны из граничного условия типа</w:t>
       </w:r>
       <w:r>
@@ -10191,7 +10382,7 @@
           <w:lang w:val="en-US"/>
         </w:rPr>
       </w:pPr>
-      <w:bookmarkStart w:id="8" w:name="_Toc73970394"/>
+      <w:bookmarkStart w:id="7" w:name="_Toc73970394"/>
       <w:r>
         <w:rPr>
           <w:rStyle w:val="normaltextrun"/>
@@ -10202,6 +10393,7 @@
           <w:szCs w:val="28"/>
           <w:lang w:val="en-US"/>
         </w:rPr>
+        <w:lastRenderedPageBreak/>
         <w:t>Backward</w:t>
       </w:r>
       <w:r>
@@ -10228,7 +10420,25 @@
         </w:rPr>
         <w:t xml:space="preserve"> – Neumann problem</w:t>
       </w:r>
-      <w:bookmarkEnd w:id="8"/>
+      <w:bookmarkEnd w:id="7"/>
+    </w:p>
+    <w:p>
+      <w:pPr>
+        <w:pStyle w:val="paragraph"/>
+        <w:spacing w:before="0" w:beforeAutospacing="0" w:after="0" w:afterAutospacing="0"/>
+        <w:jc w:val="center"/>
+        <w:textAlignment w:val="baseline"/>
+        <w:outlineLvl w:val="0"/>
+        <w:rPr>
+          <w:rStyle w:val="normaltextrun"/>
+          <w:b/>
+          <w:bCs/>
+          <w:color w:val="000000"/>
+          <w:sz w:val="28"/>
+          <w:szCs w:val="28"/>
+          <w:lang w:val="en-US"/>
+        </w:rPr>
+      </w:pPr>
     </w:p>
     <w:p>
       <w:pPr>
@@ -10364,7 +10574,7 @@
           <w:szCs w:val="28"/>
           <w:lang w:eastAsia="ru-RU"/>
         </w:rPr>
-        <w:t xml:space="preserve"> </w:t>
+        <w:t xml:space="preserve">, то </w:t>
       </w:r>
       <w:r>
         <w:rPr>
@@ -10373,7 +10583,25 @@
           <w:szCs w:val="28"/>
           <w:lang w:eastAsia="ru-RU"/>
         </w:rPr>
-        <w:t>на этом типе границы аппроксимируется</w:t>
+        <w:t>границы аппроксимиру</w:t>
+      </w:r>
+      <w:r>
+        <w:rPr>
+          <w:rFonts w:ascii="Times New Roman" w:hAnsi="Times New Roman" w:cs="Times New Roman"/>
+          <w:sz w:val="28"/>
+          <w:szCs w:val="28"/>
+          <w:lang w:eastAsia="ru-RU"/>
+        </w:rPr>
+        <w:t>ю</w:t>
+      </w:r>
+      <w:r>
+        <w:rPr>
+          <w:rFonts w:ascii="Times New Roman" w:hAnsi="Times New Roman" w:cs="Times New Roman"/>
+          <w:sz w:val="28"/>
+          <w:szCs w:val="28"/>
+          <w:lang w:eastAsia="ru-RU"/>
+        </w:rPr>
+        <w:t>тся</w:t>
       </w:r>
     </w:p>
     <w:p>
@@ -11005,7 +11233,7 @@
           <w:szCs w:val="28"/>
         </w:rPr>
       </w:pPr>
-      <w:bookmarkStart w:id="9" w:name="_Toc73970395"/>
+      <w:bookmarkStart w:id="8" w:name="_Toc73970395"/>
       <w:r>
         <w:rPr>
           <w:rStyle w:val="normaltextrun"/>
@@ -11016,6 +11244,7 @@
           <w:szCs w:val="28"/>
           <w:lang w:val="en-US"/>
         </w:rPr>
+        <w:lastRenderedPageBreak/>
         <w:t>Crank</w:t>
       </w:r>
       <w:r>
@@ -11110,7 +11339,7 @@
         </w:rPr>
         <w:t>problem</w:t>
       </w:r>
-      <w:bookmarkEnd w:id="9"/>
+      <w:bookmarkEnd w:id="8"/>
     </w:p>
     <w:p>
       <w:pPr>
@@ -11132,6 +11361,7 @@
     <w:p>
       <w:pPr>
         <w:ind w:firstLine="720"/>
+        <w:jc w:val="both"/>
         <w:rPr>
           <w:rFonts w:ascii="Times New Roman" w:hAnsi="Times New Roman" w:cs="Times New Roman"/>
           <w:sz w:val="28"/>
@@ -11164,7 +11394,16 @@
           <w:szCs w:val="28"/>
           <w:lang w:eastAsia="ru-RU"/>
         </w:rPr>
-        <w:t xml:space="preserve"> Николсона, основана на числ</w:t>
+        <w:t>ом Николсоном</w:t>
+      </w:r>
+      <w:r>
+        <w:rPr>
+          <w:rFonts w:ascii="Times New Roman" w:hAnsi="Times New Roman" w:cs="Times New Roman"/>
+          <w:sz w:val="28"/>
+          <w:szCs w:val="28"/>
+          <w:lang w:eastAsia="ru-RU"/>
+        </w:rPr>
+        <w:t>, основана на числ</w:t>
       </w:r>
       <w:r>
         <w:rPr>
@@ -11432,7 +11671,7 @@
           <w:szCs w:val="28"/>
           <w:lang w:eastAsia="ru-RU"/>
         </w:rPr>
-        <w:t xml:space="preserve">Метод Крэнка-Николсона в </w:t>
+        <w:t>В</w:t>
       </w:r>
       <w:r>
         <w:rPr>
@@ -11441,7 +11680,7 @@
           <w:szCs w:val="28"/>
           <w:lang w:eastAsia="ru-RU"/>
         </w:rPr>
-        <w:t>вычислительном</w:t>
+        <w:t>ычислительн</w:t>
       </w:r>
       <w:r>
         <w:rPr>
@@ -11450,7 +11689,16 @@
           <w:szCs w:val="28"/>
           <w:lang w:eastAsia="ru-RU"/>
         </w:rPr>
-        <w:t xml:space="preserve"> шаблоне показан на </w:t>
+        <w:t>ый</w:t>
+      </w:r>
+      <w:r>
+        <w:rPr>
+          <w:rFonts w:ascii="Times New Roman" w:hAnsi="Times New Roman" w:cs="Times New Roman"/>
+          <w:sz w:val="28"/>
+          <w:szCs w:val="28"/>
+          <w:lang w:eastAsia="ru-RU"/>
+        </w:rPr>
+        <w:t xml:space="preserve"> шаблон показан на </w:t>
       </w:r>
       <w:r>
         <w:rPr>
@@ -11558,6 +11806,15 @@
           <w:szCs w:val="28"/>
           <w:lang w:eastAsia="ru-RU"/>
         </w:rPr>
+        <w:t xml:space="preserve"> конечных</w:t>
+      </w:r>
+      <w:r>
+        <w:rPr>
+          <w:rFonts w:ascii="Times New Roman" w:hAnsi="Times New Roman" w:cs="Times New Roman"/>
+          <w:sz w:val="28"/>
+          <w:szCs w:val="28"/>
+          <w:lang w:eastAsia="ru-RU"/>
+        </w:rPr>
         <w:t xml:space="preserve"> разностей</w:t>
       </w:r>
       <w:r>
@@ -11828,7 +12085,8 @@
           <w:szCs w:val="28"/>
           <w:lang w:eastAsia="ru-RU"/>
         </w:rPr>
-        <w:t>Для уравнения диффузии</w:t>
+        <w:lastRenderedPageBreak/>
+        <w:t>Уравнение</w:t>
       </w:r>
       <w:r>
         <w:rPr>
@@ -11837,7 +12095,7 @@
           <w:szCs w:val="28"/>
           <w:lang w:eastAsia="ru-RU"/>
         </w:rPr>
-        <w:t xml:space="preserve"> с граничными условиями Дирихле используя сетку, уравнение, описанное выше может быть </w:t>
+        <w:t xml:space="preserve">, описанное выше может быть </w:t>
       </w:r>
       <w:r>
         <w:rPr>
@@ -11846,7 +12104,25 @@
           <w:szCs w:val="28"/>
           <w:lang w:eastAsia="ru-RU"/>
         </w:rPr>
-        <w:t xml:space="preserve">представлены в матрично-векторном </w:t>
+        <w:t>представлен</w:t>
+      </w:r>
+      <w:r>
+        <w:rPr>
+          <w:rFonts w:ascii="Times New Roman" w:hAnsi="Times New Roman" w:cs="Times New Roman"/>
+          <w:sz w:val="28"/>
+          <w:szCs w:val="28"/>
+          <w:lang w:eastAsia="ru-RU"/>
+        </w:rPr>
+        <w:t>о</w:t>
+      </w:r>
+      <w:r>
+        <w:rPr>
+          <w:rFonts w:ascii="Times New Roman" w:hAnsi="Times New Roman" w:cs="Times New Roman"/>
+          <w:sz w:val="28"/>
+          <w:szCs w:val="28"/>
+          <w:lang w:eastAsia="ru-RU"/>
+        </w:rPr>
+        <w:t xml:space="preserve"> в матрично-векторном </w:t>
       </w:r>
       <w:r>
         <w:rPr>
@@ -11952,7 +12228,7 @@
           <w:szCs w:val="18"/>
         </w:rPr>
       </w:pPr>
-      <w:bookmarkStart w:id="10" w:name="_Toc73970396"/>
+      <w:bookmarkStart w:id="9" w:name="_Toc73970396"/>
       <w:r>
         <w:rPr>
           <w:rStyle w:val="normaltextrun"/>
@@ -11964,9 +12240,10 @@
           <w:shd w:val="clear" w:color="auto" w:fill="FFFFFF"/>
           <w:lang w:val="en-US"/>
         </w:rPr>
+        <w:lastRenderedPageBreak/>
         <w:t>GUI</w:t>
       </w:r>
-      <w:bookmarkEnd w:id="10"/>
+      <w:bookmarkEnd w:id="9"/>
     </w:p>
     <w:p>
       <w:pPr>
@@ -12348,6 +12625,7 @@
           <w:szCs w:val="28"/>
           <w:lang w:val="en-US"/>
         </w:rPr>
+        <w:lastRenderedPageBreak/>
         <w:t>FTCSDirichlet</w:t>
       </w:r>
       <w:r>
@@ -12594,7 +12872,7 @@
           <w:szCs w:val="18"/>
         </w:rPr>
       </w:pPr>
-      <w:bookmarkStart w:id="11" w:name="_Toc73970397"/>
+      <w:bookmarkStart w:id="10" w:name="_Toc73970397"/>
       <w:r>
         <w:rPr>
           <w:rStyle w:val="normaltextrun"/>
@@ -12605,9 +12883,10 @@
           <w:szCs w:val="28"/>
           <w:shd w:val="clear" w:color="auto" w:fill="FFFFFF"/>
         </w:rPr>
+        <w:lastRenderedPageBreak/>
         <w:t>Вывод</w:t>
       </w:r>
-      <w:bookmarkEnd w:id="11"/>
+      <w:bookmarkEnd w:id="10"/>
     </w:p>
     <w:p>
       <w:pPr>
@@ -12877,7 +13156,17 @@
           <w:sz w:val="28"/>
           <w:szCs w:val="28"/>
         </w:rPr>
-        <w:t xml:space="preserve">. Было написано приложение на языке </w:t>
+        <w:t>. Было</w:t>
+      </w:r>
+      <w:bookmarkStart w:id="11" w:name="_GoBack"/>
+      <w:bookmarkEnd w:id="11"/>
+      <w:r>
+        <w:rPr>
+          <w:color w:val="000000"/>
+          <w:sz w:val="28"/>
+          <w:szCs w:val="28"/>
+        </w:rPr>
+        <w:t xml:space="preserve"> написано приложение на языке </w:t>
       </w:r>
       <w:r>
         <w:rPr>
@@ -12953,6 +13242,7 @@
           <w:szCs w:val="28"/>
           <w:shd w:val="clear" w:color="auto" w:fill="FFFFFF"/>
         </w:rPr>
+        <w:lastRenderedPageBreak/>
         <w:t>Используемая литература</w:t>
       </w:r>
       <w:bookmarkEnd w:id="12"/>
@@ -13277,6 +13567,7 @@
           <w:szCs w:val="28"/>
           <w:shd w:val="clear" w:color="auto" w:fill="FFFFFF"/>
         </w:rPr>
+        <w:lastRenderedPageBreak/>
         <w:t>ПРИЛОЖЕНИЕ А. Код программы</w:t>
       </w:r>
       <w:bookmarkEnd w:id="13"/>
@@ -19966,6 +20257,7 @@
           <w:szCs w:val="21"/>
           <w:lang w:val="en-US" w:eastAsia="ru-RU"/>
         </w:rPr>
+        <w:lastRenderedPageBreak/>
         <w:t>        </w:t>
       </w:r>
       <w:r>
@@ -24101,6 +24393,7 @@
           <w:szCs w:val="28"/>
           <w:lang w:eastAsia="ru-RU"/>
         </w:rPr>
+        <w:lastRenderedPageBreak/>
         <w:t>Файл</w:t>
       </w:r>
       <w:r>
@@ -28558,6 +28851,7 @@
           <w:szCs w:val="21"/>
           <w:lang w:val="en-US" w:eastAsia="ru-RU"/>
         </w:rPr>
+        <w:lastRenderedPageBreak/>
         <w:t>        </w:t>
       </w:r>
       <w:r>
@@ -32919,6 +33213,7 @@
           <w:szCs w:val="28"/>
           <w:lang w:eastAsia="ru-RU"/>
         </w:rPr>
+        <w:lastRenderedPageBreak/>
         <w:t>Файл</w:t>
       </w:r>
       <w:r>
@@ -37326,6 +37621,7 @@
           <w:szCs w:val="21"/>
           <w:lang w:val="en-US" w:eastAsia="ru-RU"/>
         </w:rPr>
+        <w:lastRenderedPageBreak/>
         <w:t>        </w:t>
       </w:r>
       <w:r>
@@ -43079,6 +43375,7 @@
           <w:szCs w:val="21"/>
           <w:lang w:val="en-US" w:eastAsia="ru-RU"/>
         </w:rPr>
+        <w:lastRenderedPageBreak/>
         <w:t>        </w:t>
       </w:r>
       <w:r>
@@ -46216,6 +46513,7 @@
           <w:szCs w:val="21"/>
           <w:lang w:val="en-US" w:eastAsia="ru-RU"/>
         </w:rPr>
+        <w:lastRenderedPageBreak/>
         <w:t>        </w:t>
       </w:r>
       <w:r>
@@ -50110,7 +50408,7 @@
 </file>
 
 <file path=word/endnotes.xml><?xml version="1.0" encoding="utf-8"?>
-<w:endnotes xmlns:wpc="http://schemas.microsoft.com/office/word/2010/wordprocessingCanvas" xmlns:cx="http://schemas.microsoft.com/office/drawing/2014/chartex" xmlns:cx1="http://schemas.microsoft.com/office/drawing/2015/9/8/chartex" xmlns:mc="http://schemas.openxmlformats.org/markup-compatibility/2006" xmlns:o="urn:schemas-microsoft-com:office:office" xmlns:r="http://schemas.openxmlformats.org/officeDocument/2006/relationships" xmlns:m="http://schemas.openxmlformats.org/officeDocument/2006/math" xmlns:v="urn:schemas-microsoft-com:vml" xmlns:wp14="http://schemas.microsoft.com/office/word/2010/wordprocessingDrawing" xmlns:wp="http://schemas.openxmlformats.org/drawingml/2006/wordprocessingDrawing" xmlns:w10="urn:schemas-microsoft-com:office:word" xmlns:w="http://schemas.openxmlformats.org/wordprocessingml/2006/main" xmlns:w14="http://schemas.microsoft.com/office/word/2010/wordml" xmlns:w15="http://schemas.microsoft.com/office/word/2012/wordml" xmlns:w16se="http://schemas.microsoft.com/office/word/2015/wordml/symex" xmlns:wpg="http://schemas.microsoft.com/office/word/2010/wordprocessingGroup" xmlns:wpi="http://schemas.microsoft.com/office/word/2010/wordprocessingInk" xmlns:wne="http://schemas.microsoft.com/office/word/2006/wordml" xmlns:wps="http://schemas.microsoft.com/office/word/2010/wordprocessingShape" mc:Ignorable="w14 w15 w16se wp14">
+<w:endnotes xmlns:wpc="http://schemas.microsoft.com/office/word/2010/wordprocessingCanvas" xmlns:cx="http://schemas.microsoft.com/office/drawing/2014/chartex" xmlns:mc="http://schemas.openxmlformats.org/markup-compatibility/2006" xmlns:o="urn:schemas-microsoft-com:office:office" xmlns:r="http://schemas.openxmlformats.org/officeDocument/2006/relationships" xmlns:m="http://schemas.openxmlformats.org/officeDocument/2006/math" xmlns:v="urn:schemas-microsoft-com:vml" xmlns:wp14="http://schemas.microsoft.com/office/word/2010/wordprocessingDrawing" xmlns:wp="http://schemas.openxmlformats.org/drawingml/2006/wordprocessingDrawing" xmlns:w10="urn:schemas-microsoft-com:office:word" xmlns:w="http://schemas.openxmlformats.org/wordprocessingml/2006/main" xmlns:w14="http://schemas.microsoft.com/office/word/2010/wordml" xmlns:w15="http://schemas.microsoft.com/office/word/2012/wordml" xmlns:w16se="http://schemas.microsoft.com/office/word/2015/wordml/symex" xmlns:wpg="http://schemas.microsoft.com/office/word/2010/wordprocessingGroup" xmlns:wpi="http://schemas.microsoft.com/office/word/2010/wordprocessingInk" xmlns:wne="http://schemas.microsoft.com/office/word/2006/wordml" xmlns:wps="http://schemas.microsoft.com/office/word/2010/wordprocessingShape" mc:Ignorable="w14 w15 w16se wp14">
   <w:endnote w:type="separator" w:id="-1">
     <w:p>
       <w:pPr>
@@ -50135,7 +50433,7 @@
 </file>
 
 <file path=word/footnotes.xml><?xml version="1.0" encoding="utf-8"?>
-<w:footnotes xmlns:wpc="http://schemas.microsoft.com/office/word/2010/wordprocessingCanvas" xmlns:cx="http://schemas.microsoft.com/office/drawing/2014/chartex" xmlns:cx1="http://schemas.microsoft.com/office/drawing/2015/9/8/chartex" xmlns:mc="http://schemas.openxmlformats.org/markup-compatibility/2006" xmlns:o="urn:schemas-microsoft-com:office:office" xmlns:r="http://schemas.openxmlformats.org/officeDocument/2006/relationships" xmlns:m="http://schemas.openxmlformats.org/officeDocument/2006/math" xmlns:v="urn:schemas-microsoft-com:vml" xmlns:wp14="http://schemas.microsoft.com/office/word/2010/wordprocessingDrawing" xmlns:wp="http://schemas.openxmlformats.org/drawingml/2006/wordprocessingDrawing" xmlns:w10="urn:schemas-microsoft-com:office:word" xmlns:w="http://schemas.openxmlformats.org/wordprocessingml/2006/main" xmlns:w14="http://schemas.microsoft.com/office/word/2010/wordml" xmlns:w15="http://schemas.microsoft.com/office/word/2012/wordml" xmlns:w16se="http://schemas.microsoft.com/office/word/2015/wordml/symex" xmlns:wpg="http://schemas.microsoft.com/office/word/2010/wordprocessingGroup" xmlns:wpi="http://schemas.microsoft.com/office/word/2010/wordprocessingInk" xmlns:wne="http://schemas.microsoft.com/office/word/2006/wordml" xmlns:wps="http://schemas.microsoft.com/office/word/2010/wordprocessingShape" mc:Ignorable="w14 w15 w16se wp14">
+<w:footnotes xmlns:wpc="http://schemas.microsoft.com/office/word/2010/wordprocessingCanvas" xmlns:cx="http://schemas.microsoft.com/office/drawing/2014/chartex" xmlns:mc="http://schemas.openxmlformats.org/markup-compatibility/2006" xmlns:o="urn:schemas-microsoft-com:office:office" xmlns:r="http://schemas.openxmlformats.org/officeDocument/2006/relationships" xmlns:m="http://schemas.openxmlformats.org/officeDocument/2006/math" xmlns:v="urn:schemas-microsoft-com:vml" xmlns:wp14="http://schemas.microsoft.com/office/word/2010/wordprocessingDrawing" xmlns:wp="http://schemas.openxmlformats.org/drawingml/2006/wordprocessingDrawing" xmlns:w10="urn:schemas-microsoft-com:office:word" xmlns:w="http://schemas.openxmlformats.org/wordprocessingml/2006/main" xmlns:w14="http://schemas.microsoft.com/office/word/2010/wordml" xmlns:w15="http://schemas.microsoft.com/office/word/2012/wordml" xmlns:w16se="http://schemas.microsoft.com/office/word/2015/wordml/symex" xmlns:wpg="http://schemas.microsoft.com/office/word/2010/wordprocessingGroup" xmlns:wpi="http://schemas.microsoft.com/office/word/2010/wordprocessingInk" xmlns:wne="http://schemas.microsoft.com/office/word/2006/wordml" xmlns:wps="http://schemas.microsoft.com/office/word/2010/wordprocessingShape" mc:Ignorable="w14 w15 w16se wp14">
   <w:footnote w:type="separator" w:id="-1">
     <w:p>
       <w:pPr>
@@ -50160,7 +50458,7 @@
 </file>
 
 <file path=word/numbering.xml><?xml version="1.0" encoding="utf-8"?>
-<w:numbering xmlns:wpc="http://schemas.microsoft.com/office/word/2010/wordprocessingCanvas" xmlns:cx="http://schemas.microsoft.com/office/drawing/2014/chartex" xmlns:cx1="http://schemas.microsoft.com/office/drawing/2015/9/8/chartex" xmlns:mc="http://schemas.openxmlformats.org/markup-compatibility/2006" xmlns:o="urn:schemas-microsoft-com:office:office" xmlns:r="http://schemas.openxmlformats.org/officeDocument/2006/relationships" xmlns:m="http://schemas.openxmlformats.org/officeDocument/2006/math" xmlns:v="urn:schemas-microsoft-com:vml" xmlns:wp14="http://schemas.microsoft.com/office/word/2010/wordprocessingDrawing" xmlns:wp="http://schemas.openxmlformats.org/drawingml/2006/wordprocessingDrawing" xmlns:w10="urn:schemas-microsoft-com:office:word" xmlns:w="http://schemas.openxmlformats.org/wordprocessingml/2006/main" xmlns:w14="http://schemas.microsoft.com/office/word/2010/wordml" xmlns:w15="http://schemas.microsoft.com/office/word/2012/wordml" xmlns:w16se="http://schemas.microsoft.com/office/word/2015/wordml/symex" xmlns:wpg="http://schemas.microsoft.com/office/word/2010/wordprocessingGroup" xmlns:wpi="http://schemas.microsoft.com/office/word/2010/wordprocessingInk" xmlns:wne="http://schemas.microsoft.com/office/word/2006/wordml" xmlns:wps="http://schemas.microsoft.com/office/word/2010/wordprocessingShape" mc:Ignorable="w14 w15 w16se wp14">
+<w:numbering xmlns:wpc="http://schemas.microsoft.com/office/word/2010/wordprocessingCanvas" xmlns:cx="http://schemas.microsoft.com/office/drawing/2014/chartex" xmlns:mc="http://schemas.openxmlformats.org/markup-compatibility/2006" xmlns:o="urn:schemas-microsoft-com:office:office" xmlns:r="http://schemas.openxmlformats.org/officeDocument/2006/relationships" xmlns:m="http://schemas.openxmlformats.org/officeDocument/2006/math" xmlns:v="urn:schemas-microsoft-com:vml" xmlns:wp14="http://schemas.microsoft.com/office/word/2010/wordprocessingDrawing" xmlns:wp="http://schemas.openxmlformats.org/drawingml/2006/wordprocessingDrawing" xmlns:w10="urn:schemas-microsoft-com:office:word" xmlns:w="http://schemas.openxmlformats.org/wordprocessingml/2006/main" xmlns:w14="http://schemas.microsoft.com/office/word/2010/wordml" xmlns:w15="http://schemas.microsoft.com/office/word/2012/wordml" xmlns:w16se="http://schemas.microsoft.com/office/word/2015/wordml/symex" xmlns:wpg="http://schemas.microsoft.com/office/word/2010/wordprocessingGroup" xmlns:wpi="http://schemas.microsoft.com/office/word/2010/wordprocessingInk" xmlns:wne="http://schemas.microsoft.com/office/word/2006/wordml" xmlns:wps="http://schemas.microsoft.com/office/word/2010/wordprocessingShape" mc:Ignorable="w14 w15 w16se wp14">
   <w:abstractNum w:abstractNumId="0" w15:restartNumberingAfterBreak="0">
     <w:nsid w:val="25933DAC"/>
     <w:multiLevelType w:val="hybridMultilevel"/>
@@ -51180,7 +51478,7 @@
 </file>
 
 <file path=customXml/itemProps1.xml><?xml version="1.0" encoding="utf-8"?>
-<ds:datastoreItem xmlns:ds="http://schemas.openxmlformats.org/officeDocument/2006/customXml" ds:itemID="{2973D077-64C0-449A-AA44-D85170C9F659}">
+<ds:datastoreItem xmlns:ds="http://schemas.openxmlformats.org/officeDocument/2006/customXml" ds:itemID="{779C66E8-1D3F-4833-814C-23E4AD603333}">
   <ds:schemaRefs>
     <ds:schemaRef ds:uri="http://schemas.openxmlformats.org/officeDocument/2006/bibliography"/>
   </ds:schemaRefs>
